--- a/assets/pesquisas/7B/Zeus/Ana Clara.docx
+++ b/assets/pesquisas/7B/Zeus/Ana Clara.docx
@@ -18,7 +18,6 @@
           <w:rFonts w:ascii="Calibri" w:eastAsia="Calibri" w:hAnsi="Calibri" w:cs="Calibri"/>
           <w:b/>
           <w:noProof/>
-          <w:lang w:val="pt-BR"/>
         </w:rPr>
         <w:drawing>
           <wp:inline distT="19050" distB="19050" distL="19050" distR="19050" wp14:anchorId="1E9FDFBD" wp14:editId="76571CEA">
@@ -69,20 +68,7 @@
         </w:rPr>
       </w:pPr>
     </w:p>
-    <w:p>
-      <w:pPr>
-        <w:widowControl w:val="0"/>
-        <w:spacing w:line="240" w:lineRule="auto"/>
-        <w:ind w:left="566" w:right="-40"/>
-        <w:jc w:val="both"/>
-        <w:rPr>
-          <w:rFonts w:ascii="Times New Roman" w:eastAsia="Calibri" w:hAnsi="Times New Roman" w:cs="Times New Roman"/>
-          <w:b/>
-          <w:sz w:val="24"/>
-          <w:szCs w:val="24"/>
-        </w:rPr>
-      </w:pPr>
-    </w:p>
+    <w:p/>
     <w:tbl>
       <w:tblPr>
         <w:tblStyle w:val="a"/>
@@ -124,603 +110,154 @@
             </w:tcMar>
           </w:tcPr>
           <w:p>
-            <w:pPr>
-              <w:widowControl w:val="0"/>
-              <w:pBdr>
-                <w:top w:val="nil"/>
-                <w:left w:val="nil"/>
-                <w:bottom w:val="nil"/>
-                <w:right w:val="nil"/>
-                <w:between w:val="nil"/>
-              </w:pBdr>
-              <w:spacing w:line="240" w:lineRule="auto"/>
-              <w:ind w:right="-127"/>
-              <w:rPr>
-                <w:rFonts w:ascii="Times New Roman" w:eastAsia="Calibri" w:hAnsi="Times New Roman" w:cs="Times New Roman"/>
-                <w:b/>
-                <w:sz w:val="24"/>
-                <w:szCs w:val="24"/>
-                <w:lang w:val="pt-BR"/>
-              </w:rPr>
-            </w:pPr>
-            <w:r>
-              <w:rPr>
-                <w:rFonts w:ascii="Times New Roman" w:eastAsia="Calibri" w:hAnsi="Times New Roman" w:cs="Times New Roman"/>
-                <w:b/>
-                <w:sz w:val="24"/>
-                <w:szCs w:val="24"/>
-                <w:lang w:val="pt-BR"/>
-              </w:rPr>
+            <w:r>
               <w:t xml:space="preserve">A estátua de Zeus considerada uma das sete maravilhas </w:t>
             </w:r>
             <w:r>
-              <w:rPr>
-                <w:rFonts w:ascii="Times New Roman" w:eastAsia="Calibri" w:hAnsi="Times New Roman" w:cs="Times New Roman"/>
-                <w:b/>
-                <w:sz w:val="24"/>
-                <w:szCs w:val="24"/>
-                <w:lang w:val="pt-BR"/>
-              </w:rPr>
               <w:t>do mundo antigo</w:t>
             </w:r>
             <w:r>
-              <w:rPr>
-                <w:rFonts w:ascii="Times New Roman" w:eastAsia="Calibri" w:hAnsi="Times New Roman" w:cs="Times New Roman"/>
-                <w:b/>
-                <w:sz w:val="24"/>
-                <w:szCs w:val="24"/>
-                <w:lang w:val="pt-BR"/>
-              </w:rPr>
               <w:t xml:space="preserve">, mais precisamente </w:t>
             </w:r>
             <w:r>
-              <w:rPr>
-                <w:rFonts w:ascii="Times New Roman" w:eastAsia="Calibri" w:hAnsi="Times New Roman" w:cs="Times New Roman"/>
-                <w:b/>
-                <w:sz w:val="24"/>
-                <w:szCs w:val="24"/>
-                <w:lang w:val="pt-BR"/>
-              </w:rPr>
               <w:t xml:space="preserve">sendo a </w:t>
             </w:r>
             <w:r>
-              <w:rPr>
-                <w:rFonts w:ascii="Times New Roman" w:eastAsia="Calibri" w:hAnsi="Times New Roman" w:cs="Times New Roman"/>
-                <w:b/>
-                <w:sz w:val="24"/>
-                <w:szCs w:val="24"/>
-                <w:lang w:val="pt-BR"/>
-              </w:rPr>
               <w:t>quinta.</w:t>
             </w:r>
           </w:p>
           <w:p>
-            <w:pPr>
-              <w:widowControl w:val="0"/>
-              <w:pBdr>
-                <w:top w:val="nil"/>
-                <w:left w:val="nil"/>
-                <w:bottom w:val="nil"/>
-                <w:right w:val="nil"/>
-                <w:between w:val="nil"/>
-              </w:pBdr>
-              <w:spacing w:line="240" w:lineRule="auto"/>
-              <w:ind w:right="-127"/>
-              <w:rPr>
-                <w:rFonts w:ascii="Times New Roman" w:eastAsia="Calibri" w:hAnsi="Times New Roman" w:cs="Times New Roman"/>
-                <w:b/>
-                <w:sz w:val="24"/>
-                <w:szCs w:val="24"/>
-                <w:lang w:val="pt-BR"/>
-              </w:rPr>
-            </w:pPr>
-            <w:r>
-              <w:rPr>
-                <w:rFonts w:ascii="Times New Roman" w:eastAsia="Calibri" w:hAnsi="Times New Roman" w:cs="Times New Roman"/>
-                <w:b/>
-                <w:sz w:val="24"/>
-                <w:szCs w:val="24"/>
-                <w:lang w:val="pt-BR"/>
-              </w:rPr>
+            <w:r>
               <w:t xml:space="preserve">Foi construída </w:t>
             </w:r>
             <w:r>
-              <w:rPr>
-                <w:rFonts w:ascii="Times New Roman" w:eastAsia="Calibri" w:hAnsi="Times New Roman" w:cs="Times New Roman"/>
-                <w:b/>
-                <w:sz w:val="24"/>
-                <w:szCs w:val="24"/>
-                <w:lang w:val="pt-BR"/>
-              </w:rPr>
-              <w:t xml:space="preserve">no século 5ªa.c. pelo ateniense </w:t>
-            </w:r>
-            <w:r>
-              <w:rPr>
-                <w:rFonts w:ascii="Times New Roman" w:eastAsia="Calibri" w:hAnsi="Times New Roman" w:cs="Times New Roman"/>
-                <w:b/>
-                <w:sz w:val="24"/>
-                <w:szCs w:val="24"/>
-                <w:lang w:val="pt-BR"/>
-              </w:rPr>
-              <w:t xml:space="preserve">Fídias, </w:t>
-            </w:r>
-            <w:r>
-              <w:rPr>
-                <w:rFonts w:ascii="Times New Roman" w:eastAsia="Calibri" w:hAnsi="Times New Roman" w:cs="Times New Roman"/>
-                <w:b/>
-                <w:sz w:val="24"/>
-                <w:szCs w:val="24"/>
-                <w:lang w:val="pt-BR"/>
-              </w:rPr>
+              <w:t xml:space="preserve">no século 5a.c. pelo ateniense </w:t>
+            </w:r>
+            <w:proofErr w:type="spellStart"/>
+            <w:r>
+              <w:t>Fídias</w:t>
+            </w:r>
+            <w:proofErr w:type="spellEnd"/>
+            <w:r>
+              <w:t xml:space="preserve">, </w:t>
+            </w:r>
+            <w:r>
               <w:t xml:space="preserve">em homenagem ao rei dos deuses </w:t>
             </w:r>
             <w:r>
-              <w:rPr>
-                <w:rFonts w:ascii="Times New Roman" w:eastAsia="Calibri" w:hAnsi="Times New Roman" w:cs="Times New Roman"/>
-                <w:b/>
-                <w:sz w:val="24"/>
-                <w:szCs w:val="24"/>
-                <w:lang w:val="pt-BR"/>
-              </w:rPr>
               <w:t>gregos-Zeus.</w:t>
             </w:r>
             <w:r>
-              <w:rPr>
-                <w:rFonts w:ascii="Times New Roman" w:eastAsia="Calibri" w:hAnsi="Times New Roman" w:cs="Times New Roman"/>
-                <w:b/>
-                <w:sz w:val="24"/>
-                <w:szCs w:val="24"/>
-                <w:lang w:val="pt-BR"/>
-              </w:rPr>
               <w:t xml:space="preserve"> Supõe-se </w:t>
             </w:r>
             <w:r>
-              <w:rPr>
-                <w:rFonts w:ascii="Times New Roman" w:eastAsia="Calibri" w:hAnsi="Times New Roman" w:cs="Times New Roman"/>
-                <w:b/>
-                <w:sz w:val="24"/>
-                <w:szCs w:val="24"/>
-                <w:lang w:val="pt-BR"/>
-              </w:rPr>
               <w:t xml:space="preserve">que a construção </w:t>
             </w:r>
             <w:r>
-              <w:rPr>
-                <w:rFonts w:ascii="Times New Roman" w:eastAsia="Calibri" w:hAnsi="Times New Roman" w:cs="Times New Roman"/>
-                <w:b/>
-                <w:sz w:val="24"/>
-                <w:szCs w:val="24"/>
-                <w:lang w:val="pt-BR"/>
-              </w:rPr>
               <w:t xml:space="preserve">da estátua </w:t>
             </w:r>
             <w:r>
-              <w:rPr>
-                <w:rFonts w:ascii="Times New Roman" w:eastAsia="Calibri" w:hAnsi="Times New Roman" w:cs="Times New Roman"/>
-                <w:b/>
-                <w:sz w:val="24"/>
-                <w:szCs w:val="24"/>
-                <w:lang w:val="pt-BR"/>
-              </w:rPr>
               <w:t xml:space="preserve">tenha levado </w:t>
             </w:r>
             <w:r>
-              <w:rPr>
-                <w:rFonts w:ascii="Times New Roman" w:eastAsia="Calibri" w:hAnsi="Times New Roman" w:cs="Times New Roman"/>
-                <w:b/>
-                <w:sz w:val="24"/>
-                <w:szCs w:val="24"/>
-                <w:lang w:val="pt-BR"/>
-              </w:rPr>
               <w:t xml:space="preserve">cerca </w:t>
             </w:r>
             <w:r>
-              <w:rPr>
-                <w:rFonts w:ascii="Times New Roman" w:eastAsia="Calibri" w:hAnsi="Times New Roman" w:cs="Times New Roman"/>
-                <w:b/>
-                <w:sz w:val="24"/>
-                <w:szCs w:val="24"/>
-                <w:lang w:val="pt-BR"/>
-              </w:rPr>
               <w:t xml:space="preserve">de oito </w:t>
             </w:r>
             <w:r>
-              <w:rPr>
-                <w:rFonts w:ascii="Times New Roman" w:eastAsia="Calibri" w:hAnsi="Times New Roman" w:cs="Times New Roman"/>
-                <w:b/>
-                <w:sz w:val="24"/>
-                <w:szCs w:val="24"/>
-                <w:lang w:val="pt-BR"/>
-              </w:rPr>
               <w:t>anos.</w:t>
             </w:r>
           </w:p>
           <w:p>
-            <w:pPr>
-              <w:widowControl w:val="0"/>
-              <w:pBdr>
-                <w:top w:val="nil"/>
-                <w:left w:val="nil"/>
-                <w:bottom w:val="nil"/>
-                <w:right w:val="nil"/>
-                <w:between w:val="nil"/>
-              </w:pBdr>
-              <w:spacing w:line="240" w:lineRule="auto"/>
-              <w:ind w:right="-127"/>
-              <w:rPr>
-                <w:rFonts w:ascii="Times New Roman" w:eastAsia="Calibri" w:hAnsi="Times New Roman" w:cs="Times New Roman"/>
-                <w:b/>
-                <w:sz w:val="24"/>
-                <w:szCs w:val="24"/>
-                <w:lang w:val="pt-BR"/>
-              </w:rPr>
-            </w:pPr>
-            <w:r>
-              <w:rPr>
-                <w:rFonts w:ascii="Times New Roman" w:eastAsia="Calibri" w:hAnsi="Times New Roman" w:cs="Times New Roman"/>
-                <w:b/>
-                <w:sz w:val="24"/>
-                <w:szCs w:val="24"/>
-                <w:lang w:val="pt-BR"/>
-              </w:rPr>
+            <w:r>
               <w:t xml:space="preserve">Zeus </w:t>
             </w:r>
             <w:r>
-              <w:rPr>
-                <w:rFonts w:ascii="Times New Roman" w:eastAsia="Calibri" w:hAnsi="Times New Roman" w:cs="Times New Roman"/>
-                <w:b/>
-                <w:sz w:val="24"/>
-                <w:szCs w:val="24"/>
-                <w:lang w:val="pt-BR"/>
-              </w:rPr>
               <w:t xml:space="preserve">(Júpiter, </w:t>
             </w:r>
             <w:r>
-              <w:rPr>
-                <w:rFonts w:ascii="Times New Roman" w:eastAsia="Calibri" w:hAnsi="Times New Roman" w:cs="Times New Roman"/>
-                <w:b/>
-                <w:sz w:val="24"/>
-                <w:szCs w:val="24"/>
-                <w:lang w:val="pt-BR"/>
-              </w:rPr>
               <w:t xml:space="preserve">para os romanos) era </w:t>
             </w:r>
             <w:r>
-              <w:rPr>
-                <w:rFonts w:ascii="Times New Roman" w:eastAsia="Calibri" w:hAnsi="Times New Roman" w:cs="Times New Roman"/>
-                <w:b/>
-                <w:sz w:val="24"/>
-                <w:szCs w:val="24"/>
-                <w:lang w:val="pt-BR"/>
-              </w:rPr>
               <w:t xml:space="preserve">o senhor do Olimpo, </w:t>
             </w:r>
             <w:r>
-              <w:rPr>
-                <w:rFonts w:ascii="Times New Roman" w:eastAsia="Calibri" w:hAnsi="Times New Roman" w:cs="Times New Roman"/>
-                <w:b/>
-                <w:sz w:val="24"/>
-                <w:szCs w:val="24"/>
-                <w:lang w:val="pt-BR"/>
-              </w:rPr>
               <w:t>a morada das divindades</w:t>
             </w:r>
             <w:r>
-              <w:rPr>
-                <w:rFonts w:ascii="Times New Roman" w:eastAsia="Calibri" w:hAnsi="Times New Roman" w:cs="Times New Roman"/>
-                <w:b/>
-                <w:sz w:val="24"/>
-                <w:szCs w:val="24"/>
-                <w:lang w:val="pt-BR"/>
-              </w:rPr>
               <w:t>.</w:t>
             </w:r>
           </w:p>
           <w:p>
-            <w:pPr>
-              <w:widowControl w:val="0"/>
-              <w:pBdr>
-                <w:top w:val="nil"/>
-                <w:left w:val="nil"/>
-                <w:bottom w:val="nil"/>
-                <w:right w:val="nil"/>
-                <w:between w:val="nil"/>
-              </w:pBdr>
-              <w:spacing w:line="240" w:lineRule="auto"/>
-              <w:ind w:right="-127"/>
-              <w:rPr>
-                <w:rFonts w:ascii="Times New Roman" w:eastAsia="Calibri" w:hAnsi="Times New Roman" w:cs="Times New Roman"/>
-                <w:b/>
-                <w:sz w:val="24"/>
-                <w:szCs w:val="24"/>
-                <w:lang w:val="pt-BR"/>
-              </w:rPr>
-            </w:pPr>
-            <w:r>
-              <w:rPr>
-                <w:rFonts w:ascii="Times New Roman" w:eastAsia="Calibri" w:hAnsi="Times New Roman" w:cs="Times New Roman"/>
-                <w:b/>
-                <w:sz w:val="24"/>
-                <w:szCs w:val="24"/>
-                <w:lang w:val="pt-BR"/>
-              </w:rPr>
-              <w:t xml:space="preserve">Fídias esculpiu </w:t>
-            </w:r>
-            <w:r>
-              <w:rPr>
-                <w:rFonts w:ascii="Times New Roman" w:eastAsia="Calibri" w:hAnsi="Times New Roman" w:cs="Times New Roman"/>
-                <w:b/>
-                <w:sz w:val="24"/>
-                <w:szCs w:val="24"/>
-                <w:lang w:val="pt-BR"/>
-              </w:rPr>
+            <w:proofErr w:type="spellStart"/>
+            <w:r>
+              <w:t>Fídias</w:t>
+            </w:r>
+            <w:proofErr w:type="spellEnd"/>
+            <w:r>
+              <w:t xml:space="preserve"> esculpiu </w:t>
+            </w:r>
+            <w:r>
               <w:t xml:space="preserve">Zeus </w:t>
             </w:r>
             <w:r>
-              <w:rPr>
-                <w:rFonts w:ascii="Times New Roman" w:eastAsia="Calibri" w:hAnsi="Times New Roman" w:cs="Times New Roman"/>
-                <w:b/>
-                <w:sz w:val="24"/>
-                <w:szCs w:val="24"/>
-                <w:lang w:val="pt-BR"/>
-              </w:rPr>
               <w:t>sentado num</w:t>
             </w:r>
             <w:r>
-              <w:rPr>
-                <w:rFonts w:ascii="Times New Roman" w:eastAsia="Calibri" w:hAnsi="Times New Roman" w:cs="Times New Roman"/>
-                <w:b/>
-                <w:sz w:val="24"/>
-                <w:szCs w:val="24"/>
-                <w:lang w:val="pt-BR"/>
-              </w:rPr>
               <w:t xml:space="preserve"> trono</w:t>
             </w:r>
             <w:r>
-              <w:rPr>
-                <w:rFonts w:ascii="Times New Roman" w:eastAsia="Calibri" w:hAnsi="Times New Roman" w:cs="Times New Roman"/>
-                <w:b/>
-                <w:sz w:val="24"/>
-                <w:szCs w:val="24"/>
-                <w:lang w:val="pt-BR"/>
-              </w:rPr>
               <w:t xml:space="preserve">. Na mão </w:t>
             </w:r>
             <w:r>
-              <w:rPr>
-                <w:rFonts w:ascii="Times New Roman" w:eastAsia="Calibri" w:hAnsi="Times New Roman" w:cs="Times New Roman"/>
-                <w:b/>
-                <w:sz w:val="24"/>
-                <w:szCs w:val="24"/>
-                <w:lang w:val="pt-BR"/>
-              </w:rPr>
               <w:t>direita levava a estatueta de Nike, deusa da vitória</w:t>
             </w:r>
             <w:r>
-              <w:rPr>
-                <w:rFonts w:ascii="Times New Roman" w:eastAsia="Calibri" w:hAnsi="Times New Roman" w:cs="Times New Roman"/>
-                <w:b/>
-                <w:sz w:val="24"/>
-                <w:szCs w:val="24"/>
-                <w:lang w:val="pt-BR"/>
-              </w:rPr>
               <w:t xml:space="preserve">, na esquerda, uma esfera </w:t>
             </w:r>
             <w:r>
-              <w:rPr>
-                <w:rFonts w:ascii="Times New Roman" w:eastAsia="Calibri" w:hAnsi="Times New Roman" w:cs="Times New Roman"/>
-                <w:b/>
-                <w:sz w:val="24"/>
-                <w:szCs w:val="24"/>
-                <w:lang w:val="pt-BR"/>
-              </w:rPr>
               <w:t xml:space="preserve">sob a qual se debruçava uma </w:t>
             </w:r>
             <w:r>
-              <w:rPr>
-                <w:rFonts w:ascii="Times New Roman" w:eastAsia="Calibri" w:hAnsi="Times New Roman" w:cs="Times New Roman"/>
-                <w:b/>
-                <w:sz w:val="24"/>
-                <w:szCs w:val="24"/>
-                <w:lang w:val="pt-BR"/>
-              </w:rPr>
               <w:t>águia.</w:t>
             </w:r>
           </w:p>
           <w:p>
-            <w:pPr>
-              <w:widowControl w:val="0"/>
-              <w:pBdr>
-                <w:top w:val="nil"/>
-                <w:left w:val="nil"/>
-                <w:bottom w:val="nil"/>
-                <w:right w:val="nil"/>
-                <w:between w:val="nil"/>
-              </w:pBdr>
-              <w:spacing w:line="240" w:lineRule="auto"/>
-              <w:ind w:right="-127"/>
-              <w:rPr>
-                <w:rFonts w:ascii="Times New Roman" w:eastAsia="Calibri" w:hAnsi="Times New Roman" w:cs="Times New Roman"/>
-                <w:b/>
-                <w:sz w:val="24"/>
-                <w:szCs w:val="24"/>
-                <w:lang w:val="pt-BR"/>
-              </w:rPr>
-            </w:pPr>
-            <w:r>
-              <w:rPr>
-                <w:rFonts w:ascii="Times New Roman" w:eastAsia="Calibri" w:hAnsi="Times New Roman" w:cs="Times New Roman"/>
-                <w:b/>
-                <w:sz w:val="24"/>
-                <w:szCs w:val="24"/>
-                <w:lang w:val="pt-BR"/>
-              </w:rPr>
+            <w:r>
               <w:t>A estátua de Zeus representou o auge do desenho escultural clássico</w:t>
             </w:r>
             <w:r>
-              <w:rPr>
-                <w:rFonts w:ascii="Times New Roman" w:eastAsia="Calibri" w:hAnsi="Times New Roman" w:cs="Times New Roman"/>
-                <w:b/>
-                <w:sz w:val="24"/>
-                <w:szCs w:val="24"/>
-                <w:lang w:val="pt-BR"/>
-              </w:rPr>
               <w:t xml:space="preserve">, assim como também apresentou a todos </w:t>
             </w:r>
             <w:r>
-              <w:rPr>
-                <w:rFonts w:ascii="Times New Roman" w:eastAsia="Calibri" w:hAnsi="Times New Roman" w:cs="Times New Roman"/>
-                <w:b/>
-                <w:sz w:val="24"/>
-                <w:szCs w:val="24"/>
-                <w:lang w:val="pt-BR"/>
-              </w:rPr>
               <w:t xml:space="preserve">a engenharia necessária para construir uma </w:t>
             </w:r>
             <w:r>
-              <w:rPr>
-                <w:rFonts w:ascii="Times New Roman" w:eastAsia="Calibri" w:hAnsi="Times New Roman" w:cs="Times New Roman"/>
-                <w:b/>
-                <w:sz w:val="24"/>
-                <w:szCs w:val="24"/>
-                <w:lang w:val="pt-BR"/>
-              </w:rPr>
               <w:t xml:space="preserve">estrutura tão magnífica </w:t>
             </w:r>
             <w:r>
-              <w:rPr>
-                <w:rFonts w:ascii="Times New Roman" w:eastAsia="Calibri" w:hAnsi="Times New Roman" w:cs="Times New Roman"/>
-                <w:b/>
-                <w:sz w:val="24"/>
-                <w:szCs w:val="24"/>
-                <w:lang w:val="pt-BR"/>
-              </w:rPr>
               <w:t>feita de mármore e ouro.</w:t>
             </w:r>
           </w:p>
           <w:p>
-            <w:pPr>
-              <w:widowControl w:val="0"/>
-              <w:pBdr>
-                <w:top w:val="nil"/>
-                <w:left w:val="nil"/>
-                <w:bottom w:val="nil"/>
-                <w:right w:val="nil"/>
-                <w:between w:val="nil"/>
-              </w:pBdr>
-              <w:spacing w:line="240" w:lineRule="auto"/>
-              <w:ind w:right="-127"/>
-              <w:rPr>
-                <w:rFonts w:ascii="Times New Roman" w:eastAsia="Calibri" w:hAnsi="Times New Roman" w:cs="Times New Roman"/>
-                <w:b/>
-                <w:sz w:val="24"/>
-                <w:szCs w:val="24"/>
-                <w:lang w:val="pt-BR"/>
-              </w:rPr>
-            </w:pPr>
-            <w:r>
-              <w:rPr>
-                <w:rFonts w:ascii="Times New Roman" w:eastAsia="Calibri" w:hAnsi="Times New Roman" w:cs="Times New Roman"/>
-                <w:b/>
-                <w:sz w:val="24"/>
-                <w:szCs w:val="24"/>
-                <w:lang w:val="pt-BR"/>
-              </w:rPr>
+            <w:r>
               <w:t xml:space="preserve">A cidade de Olímpia era </w:t>
             </w:r>
             <w:r>
-              <w:rPr>
-                <w:rFonts w:ascii="Times New Roman" w:eastAsia="Calibri" w:hAnsi="Times New Roman" w:cs="Times New Roman"/>
-                <w:b/>
-                <w:sz w:val="24"/>
-                <w:szCs w:val="24"/>
-                <w:lang w:val="pt-BR"/>
-              </w:rPr>
               <w:t xml:space="preserve">um centro religioso, que também serviu para ser berço </w:t>
             </w:r>
             <w:r>
-              <w:rPr>
-                <w:rFonts w:ascii="Times New Roman" w:eastAsia="Calibri" w:hAnsi="Times New Roman" w:cs="Times New Roman"/>
-                <w:b/>
-                <w:sz w:val="24"/>
-                <w:szCs w:val="24"/>
-                <w:lang w:val="pt-BR"/>
-              </w:rPr>
               <w:t xml:space="preserve">dos jogos Olímpicos. Historiadores acreditam que os jogos Olímpicos </w:t>
             </w:r>
             <w:r>
-              <w:rPr>
-                <w:rFonts w:ascii="Times New Roman" w:eastAsia="Calibri" w:hAnsi="Times New Roman" w:cs="Times New Roman"/>
-                <w:b/>
-                <w:sz w:val="24"/>
-                <w:szCs w:val="24"/>
-                <w:lang w:val="pt-BR"/>
-              </w:rPr>
               <w:t>teriam por volta de 776 a.c.</w:t>
             </w:r>
           </w:p>
+          <w:p/>
+          <w:p/>
           <w:p>
-            <w:pPr>
-              <w:widowControl w:val="0"/>
-              <w:pBdr>
-                <w:top w:val="nil"/>
-                <w:left w:val="nil"/>
-                <w:bottom w:val="nil"/>
-                <w:right w:val="nil"/>
-                <w:between w:val="nil"/>
-              </w:pBdr>
-              <w:spacing w:line="240" w:lineRule="auto"/>
-              <w:ind w:right="-127"/>
-              <w:rPr>
-                <w:rFonts w:ascii="Times New Roman" w:eastAsia="Calibri" w:hAnsi="Times New Roman" w:cs="Times New Roman"/>
-                <w:b/>
-                <w:sz w:val="24"/>
-                <w:szCs w:val="24"/>
-                <w:lang w:val="pt-BR"/>
-              </w:rPr>
-            </w:pPr>
-          </w:p>
-          <w:p>
-            <w:pPr>
-              <w:pStyle w:val="Ttulo"/>
-              <w:spacing w:after="300"/>
-              <w:textAlignment w:val="baseline"/>
-              <w:divId w:val="394473638"/>
-              <w:rPr>
-                <w:rFonts w:ascii="Times New Roman" w:hAnsi="Times New Roman" w:cs="Times New Roman"/>
-                <w:color w:val="444444"/>
-                <w:sz w:val="24"/>
-                <w:szCs w:val="24"/>
-              </w:rPr>
-            </w:pPr>
-          </w:p>
-          <w:p>
-            <w:pPr>
-              <w:widowControl w:val="0"/>
-              <w:pBdr>
-                <w:top w:val="nil"/>
-                <w:left w:val="nil"/>
-                <w:bottom w:val="nil"/>
-                <w:right w:val="nil"/>
-                <w:between w:val="nil"/>
-              </w:pBdr>
-              <w:spacing w:line="240" w:lineRule="auto"/>
-              <w:ind w:right="-127"/>
-              <w:rPr>
-                <w:rFonts w:ascii="Times New Roman" w:eastAsia="Calibri" w:hAnsi="Times New Roman" w:cs="Times New Roman"/>
-                <w:b/>
-                <w:sz w:val="24"/>
-                <w:szCs w:val="24"/>
-                <w:lang w:val="pt-BR"/>
-              </w:rPr>
-            </w:pPr>
-            <w:r>
-              <w:rPr>
-                <w:rFonts w:ascii="Times New Roman" w:hAnsi="Times New Roman" w:cs="Times New Roman"/>
-                <w:color w:val="444444"/>
-                <w:sz w:val="24"/>
-                <w:szCs w:val="24"/>
-              </w:rPr>
+            <w:r>
               <w:t>.</w:t>
             </w:r>
           </w:p>
@@ -835,7 +372,7 @@
         <w:rFonts w:ascii="Arial" w:eastAsia="Arial" w:hAnsi="Arial" w:cs="Arial"/>
         <w:sz w:val="22"/>
         <w:szCs w:val="22"/>
-        <w:lang w:eastAsia="pt-BR" w:bidi="ar-SA"/>
+        <w:lang w:val="pt-BR" w:eastAsia="pt-BR" w:bidi="ar-SA"/>
       </w:rPr>
     </w:rPrDefault>
     <w:pPrDefault>
